--- a/git add.docx
+++ b/git add.docx
@@ -12,6 +12,7 @@
         <w:t xml:space="preserve"> </w:t>
       </w:r>
       <w:proofErr w:type="spellStart"/>
+      <w:proofErr w:type="gramStart"/>
       <w:r>
         <w:t>add</w:t>
       </w:r>
@@ -19,6 +20,7 @@
       <w:r>
         <w:t xml:space="preserve"> .</w:t>
       </w:r>
+      <w:proofErr w:type="gramEnd"/>
     </w:p>
     <w:p>
       <w:proofErr w:type="spellStart"/>
@@ -53,8 +55,13 @@
       </w:r>
       <w:proofErr w:type="spellEnd"/>
       <w:r>
-        <w:t xml:space="preserve"> status</w:t>
-      </w:r>
+        <w:t xml:space="preserve"> </w:t>
+      </w:r>
+      <w:proofErr w:type="gramStart"/>
+      <w:r>
+        <w:t>status</w:t>
+      </w:r>
+      <w:proofErr w:type="gramEnd"/>
     </w:p>
     <w:p>
       <w:proofErr w:type="spellStart"/>
